--- a/tasks/week-02/week-material/mohamed-abdelfattah/Diffie-hellman.docx
+++ b/tasks/week-02/week-material/mohamed-abdelfattah/Diffie-hellman.docx
@@ -6,53 +6,89 @@
       <w:pPr>
         <w:jc w:val="center"/>
         <w:rPr>
+          <w:rFonts w:ascii="-apple-system" w:hAnsi="-apple-system"/>
           <w:sz w:val="32"/>
           <w:szCs w:val="32"/>
         </w:rPr>
       </w:pPr>
       <w:r>
         <w:rPr>
+          <w:rFonts w:ascii="-apple-system" w:hAnsi="-apple-system"/>
           <w:sz w:val="32"/>
           <w:szCs w:val="32"/>
         </w:rPr>
-        <w:t>Diffie-Hellman</w:t>
-      </w:r>
-      <w:r>
-        <w:rPr>
-          <w:sz w:val="32"/>
-          <w:szCs w:val="32"/>
-        </w:rPr>
-        <w:t xml:space="preserve"> Exchange</w:t>
-      </w:r>
-    </w:p>
-    <w:p/>
-    <w:p>
-      <w:r>
+        <w:t>Diffie-Hellman Exchange</w:t>
+      </w:r>
+    </w:p>
+    <w:p>
+      <w:pPr>
+        <w:rPr>
+          <w:rFonts w:ascii="-apple-system" w:hAnsi="-apple-system"/>
+        </w:rPr>
+      </w:pPr>
+    </w:p>
+    <w:p>
+      <w:pPr>
+        <w:rPr>
+          <w:rFonts w:ascii="-apple-system" w:hAnsi="-apple-system"/>
+        </w:rPr>
+      </w:pPr>
+      <w:r>
+        <w:rPr>
+          <w:rFonts w:ascii="-apple-system" w:hAnsi="-apple-system"/>
+        </w:rPr>
         <w:t xml:space="preserve">Diffie-Hellman is a widely used cryptographic protocol that allows two parties to securely share a secret key, without </w:t>
       </w:r>
       <w:proofErr w:type="gramStart"/>
       <w:r>
+        <w:rPr>
+          <w:rFonts w:ascii="-apple-system" w:hAnsi="-apple-system"/>
+        </w:rPr>
         <w:t>actually transmitting</w:t>
       </w:r>
       <w:proofErr w:type="gramEnd"/>
       <w:r>
+        <w:rPr>
+          <w:rFonts w:ascii="-apple-system" w:hAnsi="-apple-system"/>
+        </w:rPr>
         <w:t xml:space="preserve"> the key over an insecure channel. It is based on the mathematical problem of finding discrete logarithms in a finite group, and it provides a secure way for two parties to derive a shared secret key from a public parameter.</w:t>
       </w:r>
     </w:p>
-    <w:p/>
-    <w:p>
-      <w:r>
-        <w:rPr>
+    <w:p>
+      <w:pPr>
+        <w:rPr>
+          <w:rFonts w:ascii="-apple-system" w:hAnsi="-apple-system"/>
+        </w:rPr>
+      </w:pPr>
+    </w:p>
+    <w:p>
+      <w:pPr>
+        <w:rPr>
+          <w:rFonts w:ascii="-apple-system" w:hAnsi="-apple-system"/>
+        </w:rPr>
+      </w:pPr>
+      <w:r>
+        <w:rPr>
+          <w:rFonts w:ascii="-apple-system" w:hAnsi="-apple-system"/>
           <w:sz w:val="28"/>
           <w:szCs w:val="28"/>
         </w:rPr>
         <w:t>The basic idea behind Diffie-Hellman is that two parties</w:t>
       </w:r>
       <w:r>
+        <w:rPr>
+          <w:rFonts w:ascii="-apple-system" w:hAnsi="-apple-system"/>
+        </w:rPr>
         <w:t>, Alice and Bob, agree on a public parameter (d) and each generate their own private parameter (a). They then use these parameters to derive a shared secret key (s) by performing the following calculations:</w:t>
       </w:r>
     </w:p>
-    <w:p/>
+    <w:p>
+      <w:pPr>
+        <w:rPr>
+          <w:rFonts w:ascii="-apple-system" w:hAnsi="-apple-system"/>
+        </w:rPr>
+      </w:pPr>
+    </w:p>
     <w:p>
       <w:pPr>
         <w:pStyle w:val="ListParagraph"/>
@@ -61,133 +97,119 @@
           <w:numId w:val="1"/>
         </w:numPr>
         <w:rPr>
-          <w:rFonts w:eastAsia="Times New Roman"/>
-          <w:lang w:val="en"/>
-        </w:rPr>
-      </w:pPr>
-      <w:r>
-        <w:rPr>
-          <w:rFonts w:eastAsia="Times New Roman"/>
-          <w:lang w:val="en"/>
-        </w:rPr>
-        <w:t>Defining variables:</w:t>
-      </w:r>
-      <w:r>
-        <w:rPr>
-          <w:rFonts w:eastAsia="Times New Roman"/>
+          <w:rFonts w:ascii="-apple-system" w:eastAsia="Times New Roman" w:hAnsi="-apple-system"/>
+          <w:lang w:val="en"/>
+        </w:rPr>
+      </w:pPr>
+      <w:r>
+        <w:rPr>
+          <w:rFonts w:ascii="-apple-system" w:eastAsia="Times New Roman" w:hAnsi="-apple-system"/>
+          <w:lang w:val="en"/>
+        </w:rPr>
+        <w:t>Defining variables:  Participants agree on a set of shared prime numbers that are large and of equal length. This set is called the “set of shared prime numbers” (prime modulus).</w:t>
+      </w:r>
+    </w:p>
+    <w:p>
+      <w:pPr>
+        <w:pStyle w:val="ListParagraph"/>
+        <w:rPr>
+          <w:rFonts w:ascii="-apple-system" w:eastAsia="Times New Roman" w:hAnsi="-apple-system"/>
+          <w:lang w:val="en"/>
+        </w:rPr>
+      </w:pPr>
+      <w:r>
+        <w:rPr>
+          <w:rFonts w:ascii="-apple-system" w:eastAsia="Times New Roman" w:hAnsi="-apple-system"/>
+          <w:lang w:val="en"/>
+        </w:rPr>
+        <w:t xml:space="preserve">Public g and p is </w:t>
+      </w:r>
+      <w:proofErr w:type="spellStart"/>
+      <w:r>
+        <w:rPr>
+          <w:rFonts w:ascii="-apple-system" w:eastAsia="Times New Roman" w:hAnsi="-apple-system"/>
+          <w:lang w:val="en"/>
+        </w:rPr>
+        <w:t>aprimative</w:t>
+      </w:r>
+      <w:proofErr w:type="spellEnd"/>
+      <w:r>
+        <w:rPr>
+          <w:rFonts w:ascii="-apple-system" w:eastAsia="Times New Roman" w:hAnsi="-apple-system"/>
           <w:lang w:val="en"/>
         </w:rPr>
         <w:t xml:space="preserve"> </w:t>
       </w:r>
-      <w:r>
-        <w:rPr>
-          <w:rFonts w:eastAsia="Times New Roman"/>
-          <w:lang w:val="en"/>
-        </w:rPr>
-        <w:t xml:space="preserve"> Participants agree on a set of shared prime numbers that are large and of equal length. This set is called the “set of shared prime numbers” (prime modulus).</w:t>
+      <w:proofErr w:type="gramStart"/>
+      <w:r>
+        <w:rPr>
+          <w:rFonts w:ascii="-apple-system" w:eastAsia="Times New Roman" w:hAnsi="-apple-system"/>
+          <w:lang w:val="en"/>
+        </w:rPr>
+        <w:t>root ,</w:t>
+      </w:r>
+      <w:proofErr w:type="gramEnd"/>
+      <w:r>
+        <w:rPr>
+          <w:rFonts w:ascii="-apple-system" w:eastAsia="Times New Roman" w:hAnsi="-apple-system"/>
+          <w:lang w:val="en"/>
+        </w:rPr>
+        <w:t xml:space="preserve"> g&lt;p</w:t>
       </w:r>
     </w:p>
     <w:p>
       <w:pPr>
         <w:pStyle w:val="ListParagraph"/>
         <w:rPr>
-          <w:rFonts w:eastAsia="Times New Roman"/>
-          <w:lang w:val="en"/>
-        </w:rPr>
-      </w:pPr>
-      <w:r>
-        <w:rPr>
-          <w:rFonts w:eastAsia="Times New Roman"/>
-          <w:lang w:val="en"/>
-        </w:rPr>
-        <w:t xml:space="preserve">Public g and p is </w:t>
-      </w:r>
-      <w:proofErr w:type="spellStart"/>
-      <w:r>
-        <w:rPr>
-          <w:rFonts w:eastAsia="Times New Roman"/>
-          <w:lang w:val="en"/>
-        </w:rPr>
-        <w:t>aprimative</w:t>
-      </w:r>
-      <w:proofErr w:type="spellEnd"/>
-      <w:r>
-        <w:rPr>
-          <w:rFonts w:eastAsia="Times New Roman"/>
-          <w:lang w:val="en"/>
-        </w:rPr>
-        <w:t xml:space="preserve"> </w:t>
+          <w:rFonts w:ascii="-apple-system" w:eastAsia="Times New Roman" w:hAnsi="-apple-system"/>
+          <w:lang w:val="en"/>
+        </w:rPr>
+      </w:pPr>
+      <w:r>
+        <w:rPr>
+          <w:rFonts w:ascii="-apple-system" w:eastAsia="Times New Roman" w:hAnsi="-apple-system"/>
+          <w:lang w:val="en"/>
+        </w:rPr>
+        <w:t>#e.x</w:t>
+      </w:r>
+    </w:p>
+    <w:p>
+      <w:pPr>
+        <w:pStyle w:val="ListParagraph"/>
+        <w:rPr>
+          <w:rFonts w:ascii="-apple-system" w:eastAsia="Times New Roman" w:hAnsi="-apple-system"/>
+          <w:lang w:val="en"/>
+        </w:rPr>
+      </w:pPr>
+      <w:r>
+        <w:rPr>
+          <w:rFonts w:ascii="-apple-system" w:eastAsia="Times New Roman" w:hAnsi="-apple-system"/>
+          <w:lang w:val="en"/>
+        </w:rPr>
+        <w:t xml:space="preserve">g = </w:t>
       </w:r>
       <w:proofErr w:type="gramStart"/>
       <w:r>
         <w:rPr>
-          <w:rFonts w:eastAsia="Times New Roman"/>
-          <w:lang w:val="en"/>
-        </w:rPr>
-        <w:t>root ,</w:t>
+          <w:rFonts w:ascii="-apple-system" w:eastAsia="Times New Roman" w:hAnsi="-apple-system"/>
+          <w:lang w:val="en"/>
+        </w:rPr>
+        <w:t>5 ,</w:t>
       </w:r>
       <w:proofErr w:type="gramEnd"/>
       <w:r>
         <w:rPr>
-          <w:rFonts w:eastAsia="Times New Roman"/>
-          <w:lang w:val="en"/>
-        </w:rPr>
-        <w:t xml:space="preserve"> g&lt;p</w:t>
+          <w:rFonts w:ascii="-apple-system" w:eastAsia="Times New Roman" w:hAnsi="-apple-system"/>
+          <w:lang w:val="en"/>
+        </w:rPr>
+        <w:t xml:space="preserve">   p = 23</w:t>
       </w:r>
     </w:p>
     <w:p>
       <w:pPr>
         <w:pStyle w:val="ListParagraph"/>
         <w:rPr>
-          <w:rFonts w:eastAsia="Times New Roman"/>
-          <w:lang w:val="en"/>
-        </w:rPr>
-      </w:pPr>
-      <w:r>
-        <w:rPr>
-          <w:rFonts w:eastAsia="Times New Roman"/>
-          <w:lang w:val="en"/>
-        </w:rPr>
-        <w:t>#e.x</w:t>
-      </w:r>
-    </w:p>
-    <w:p>
-      <w:pPr>
-        <w:pStyle w:val="ListParagraph"/>
-        <w:rPr>
-          <w:rFonts w:eastAsia="Times New Roman"/>
-          <w:lang w:val="en"/>
-        </w:rPr>
-      </w:pPr>
-      <w:r>
-        <w:rPr>
-          <w:rFonts w:eastAsia="Times New Roman"/>
-          <w:lang w:val="en"/>
-        </w:rPr>
-        <w:t xml:space="preserve">g = </w:t>
-      </w:r>
-      <w:proofErr w:type="gramStart"/>
-      <w:r>
-        <w:rPr>
-          <w:rFonts w:eastAsia="Times New Roman"/>
-          <w:lang w:val="en"/>
-        </w:rPr>
-        <w:t>5 ,</w:t>
-      </w:r>
-      <w:proofErr w:type="gramEnd"/>
-      <w:r>
-        <w:rPr>
-          <w:rFonts w:eastAsia="Times New Roman"/>
-          <w:lang w:val="en"/>
-        </w:rPr>
-        <w:t xml:space="preserve">   p = 23</w:t>
-      </w:r>
-    </w:p>
-    <w:p>
-      <w:pPr>
-        <w:pStyle w:val="ListParagraph"/>
-        <w:rPr>
-          <w:rFonts w:eastAsia="Times New Roman"/>
+          <w:rFonts w:ascii="-apple-system" w:eastAsia="Times New Roman" w:hAnsi="-apple-system"/>
           <w:lang w:val="en"/>
         </w:rPr>
       </w:pPr>
@@ -201,174 +223,167 @@
         </w:numPr>
         <w:rPr>
           <w:rStyle w:val="y2iqfc"/>
-          <w:rFonts w:ascii="inherit" w:hAnsi="inherit"/>
-          <w:color w:val="202124"/>
-          <w:lang w:val="en"/>
-        </w:rPr>
-      </w:pPr>
-      <w:r>
-        <w:rPr>
-          <w:rStyle w:val="y2iqfc"/>
-          <w:rFonts w:ascii="inherit" w:hAnsi="inherit"/>
-          <w:color w:val="202124"/>
-          <w:lang w:val="en"/>
-        </w:rPr>
-        <w:t>Key generation:</w:t>
-      </w:r>
-      <w:r>
-        <w:rPr>
-          <w:rStyle w:val="y2iqfc"/>
-          <w:rFonts w:ascii="inherit" w:hAnsi="inherit"/>
-          <w:color w:val="202124"/>
-          <w:lang w:val="en"/>
+          <w:rFonts w:ascii="-apple-system" w:hAnsi="-apple-system"/>
+          <w:color w:val="202124"/>
+          <w:lang w:val="en"/>
+        </w:rPr>
+      </w:pPr>
+      <w:r>
+        <w:rPr>
+          <w:rStyle w:val="y2iqfc"/>
+          <w:rFonts w:ascii="-apple-system" w:hAnsi="-apple-system"/>
+          <w:color w:val="202124"/>
+          <w:lang w:val="en"/>
+        </w:rPr>
+        <w:t>Key generation: Each subscriber chooses a secret, random number called the “private key” Each participant calculates a shared public key called the “public key” using the primary root, the private number, the set of shared prime numbers, applying the exponentiation process, and mathematical calculations related to the difficult problem of calculating the ascending logarithm</w:t>
+      </w:r>
+      <w:r>
+        <w:rPr>
+          <w:rStyle w:val="y2iqfc"/>
+          <w:rFonts w:ascii="-apple-system" w:hAnsi="-apple-system"/>
+          <w:color w:val="202124"/>
+          <w:lang w:val="en"/>
+        </w:rPr>
+        <w:t xml:space="preserve">, </w:t>
+      </w:r>
+      <w:proofErr w:type="gramStart"/>
+      <w:r>
+        <w:rPr>
+          <w:rStyle w:val="y2iqfc"/>
+          <w:rFonts w:ascii="-apple-system" w:hAnsi="-apple-system"/>
+          <w:color w:val="202124"/>
+          <w:lang w:val="en"/>
+        </w:rPr>
+        <w:t>Public</w:t>
+      </w:r>
+      <w:proofErr w:type="gramEnd"/>
+      <w:r>
+        <w:rPr>
+          <w:rStyle w:val="y2iqfc"/>
+          <w:rFonts w:ascii="-apple-system" w:hAnsi="-apple-system"/>
+          <w:color w:val="202124"/>
+          <w:lang w:val="en"/>
+        </w:rPr>
+        <w:t xml:space="preserve"> keys are exchanged between participants.</w:t>
+      </w:r>
+    </w:p>
+    <w:p>
+      <w:pPr>
+        <w:pStyle w:val="ListParagraph"/>
+        <w:rPr>
+          <w:rStyle w:val="y2iqfc"/>
+          <w:rFonts w:ascii="-apple-system" w:hAnsi="-apple-system"/>
+          <w:color w:val="202124"/>
+          <w:lang w:val="en"/>
+        </w:rPr>
+      </w:pPr>
+    </w:p>
+    <w:p>
+      <w:pPr>
+        <w:rPr>
+          <w:rFonts w:ascii="-apple-system" w:hAnsi="-apple-system"/>
+        </w:rPr>
+      </w:pPr>
+      <w:r>
+        <w:rPr>
+          <w:rFonts w:ascii="-apple-system" w:hAnsi="-apple-system"/>
+        </w:rPr>
+        <w:t xml:space="preserve">a. Alice </w:t>
+      </w:r>
+      <w:proofErr w:type="gramStart"/>
+      <w:r>
+        <w:rPr>
+          <w:rFonts w:ascii="-apple-system" w:hAnsi="-apple-system"/>
+        </w:rPr>
+        <w:t>calculates  =</w:t>
+      </w:r>
+      <w:proofErr w:type="gramEnd"/>
+      <w:r>
+        <w:rPr>
+          <w:rFonts w:ascii="-apple-system" w:hAnsi="-apple-system"/>
         </w:rPr>
         <w:t xml:space="preserve"> </w:t>
       </w:r>
-      <w:r>
-        <w:rPr>
-          <w:rStyle w:val="y2iqfc"/>
-          <w:rFonts w:ascii="inherit" w:hAnsi="inherit"/>
-          <w:color w:val="202124"/>
-          <w:lang w:val="en"/>
-        </w:rPr>
-        <w:t>Each subscriber chooses a secret, random number called the “private key</w:t>
-      </w:r>
-      <w:r>
-        <w:rPr>
-          <w:rStyle w:val="y2iqfc"/>
-          <w:rFonts w:ascii="inherit" w:hAnsi="inherit"/>
-          <w:color w:val="202124"/>
-          <w:lang w:val="en"/>
-        </w:rPr>
-        <w:t>”</w:t>
-      </w:r>
-      <w:r>
-        <w:rPr>
-          <w:rStyle w:val="y2iqfc"/>
-          <w:rFonts w:ascii="inherit" w:hAnsi="inherit"/>
-          <w:color w:val="202124"/>
-          <w:lang w:val="en"/>
-        </w:rPr>
-        <w:t xml:space="preserve"> Each participant calculates a shared public key called the “public key” using the primary root, the private number, the set of shared prime numbers, applying the exponentiation process, and mathematical calculations related to the difficult problem of calculating the ascending logarithm</w:t>
-      </w:r>
-      <w:r>
-        <w:rPr>
-          <w:rStyle w:val="y2iqfc"/>
-          <w:rFonts w:ascii="inherit" w:hAnsi="inherit"/>
-          <w:color w:val="202124"/>
-          <w:lang w:val="en"/>
-        </w:rPr>
-        <w:t xml:space="preserve">, </w:t>
+      <w:proofErr w:type="spellStart"/>
+      <w:r>
+        <w:rPr>
+          <w:rFonts w:ascii="-apple-system" w:hAnsi="-apple-system"/>
+        </w:rPr>
+        <w:t>g^a</w:t>
+      </w:r>
+      <w:proofErr w:type="spellEnd"/>
+      <w:r>
+        <w:rPr>
+          <w:rFonts w:ascii="-apple-system" w:hAnsi="-apple-system"/>
+        </w:rPr>
+        <w:t xml:space="preserve"> mod p      (a = 4)</w:t>
+      </w:r>
+    </w:p>
+    <w:p>
+      <w:pPr>
+        <w:rPr>
+          <w:rFonts w:ascii="-apple-system" w:hAnsi="-apple-system"/>
+        </w:rPr>
+      </w:pPr>
+      <w:r>
+        <w:rPr>
+          <w:rFonts w:ascii="-apple-system" w:hAnsi="-apple-system"/>
+        </w:rPr>
+        <w:t xml:space="preserve">b. Bob calculates = </w:t>
+      </w:r>
+      <w:proofErr w:type="spellStart"/>
+      <w:r>
+        <w:rPr>
+          <w:rFonts w:ascii="-apple-system" w:hAnsi="-apple-system"/>
+        </w:rPr>
+        <w:t>g^b</w:t>
+      </w:r>
+      <w:proofErr w:type="spellEnd"/>
+      <w:r>
+        <w:rPr>
+          <w:rFonts w:ascii="-apple-system" w:hAnsi="-apple-system"/>
+        </w:rPr>
+        <w:t xml:space="preserve"> mod p     </w:t>
       </w:r>
       <w:proofErr w:type="gramStart"/>
       <w:r>
         <w:rPr>
-          <w:rStyle w:val="y2iqfc"/>
-          <w:rFonts w:ascii="inherit" w:hAnsi="inherit"/>
-          <w:color w:val="202124"/>
-          <w:lang w:val="en"/>
-        </w:rPr>
-        <w:t>Public</w:t>
+          <w:rFonts w:ascii="-apple-system" w:hAnsi="-apple-system"/>
+        </w:rPr>
+        <w:t xml:space="preserve">   (</w:t>
       </w:r>
       <w:proofErr w:type="gramEnd"/>
       <w:r>
         <w:rPr>
-          <w:rStyle w:val="y2iqfc"/>
-          <w:rFonts w:ascii="inherit" w:hAnsi="inherit"/>
-          <w:color w:val="202124"/>
-          <w:lang w:val="en"/>
-        </w:rPr>
-        <w:t xml:space="preserve"> keys are exchanged between participants.</w:t>
-      </w:r>
-    </w:p>
-    <w:p>
-      <w:pPr>
-        <w:pStyle w:val="ListParagraph"/>
-        <w:rPr>
-          <w:rStyle w:val="y2iqfc"/>
-          <w:rFonts w:ascii="inherit" w:hAnsi="inherit"/>
-          <w:color w:val="202124"/>
-          <w:lang w:val="en"/>
-        </w:rPr>
-      </w:pPr>
-    </w:p>
-    <w:p>
-      <w:r>
-        <w:t>a</w:t>
-      </w:r>
-      <w:r>
-        <w:t xml:space="preserve">. Alice </w:t>
-      </w:r>
-      <w:proofErr w:type="gramStart"/>
-      <w:r>
-        <w:t>calculates  =</w:t>
-      </w:r>
-      <w:proofErr w:type="gramEnd"/>
-      <w:r>
-        <w:t xml:space="preserve"> </w:t>
-      </w:r>
-      <w:proofErr w:type="spellStart"/>
-      <w:r>
-        <w:t>g^a</w:t>
-      </w:r>
-      <w:proofErr w:type="spellEnd"/>
-      <w:r>
-        <w:t xml:space="preserve"> mod p</w:t>
-      </w:r>
-      <w:r>
-        <w:t xml:space="preserve">      (a = 4)</w:t>
-      </w:r>
-    </w:p>
-    <w:p>
-      <w:r>
-        <w:t>b</w:t>
-      </w:r>
-      <w:r>
-        <w:t xml:space="preserve">. Bob calculates = </w:t>
-      </w:r>
-      <w:proofErr w:type="spellStart"/>
-      <w:r>
-        <w:t>g^b</w:t>
-      </w:r>
-      <w:proofErr w:type="spellEnd"/>
-      <w:r>
-        <w:t xml:space="preserve"> mod p</w:t>
-      </w:r>
-      <w:r>
-        <w:t xml:space="preserve">     </w:t>
-      </w:r>
-      <w:proofErr w:type="gramStart"/>
-      <w:r>
-        <w:t xml:space="preserve">   (</w:t>
-      </w:r>
-      <w:proofErr w:type="gramEnd"/>
-      <w:r>
+          <w:rFonts w:ascii="-apple-system" w:hAnsi="-apple-system"/>
+        </w:rPr>
         <w:t>b = 3)</w:t>
       </w:r>
     </w:p>
     <w:p>
-      <w:r>
-        <w:t xml:space="preserve"> </w:t>
-      </w:r>
-      <w:r>
-        <w:t xml:space="preserve">   </w:t>
-      </w:r>
-      <w:r>
-        <w:t>Alice calculates</w:t>
-      </w:r>
-      <w:r>
-        <w:t xml:space="preserve"> = 5^4 mod23 = 4</w:t>
-      </w:r>
-    </w:p>
-    <w:p>
-      <w:r>
-        <w:t xml:space="preserve">    </w:t>
-      </w:r>
-      <w:r>
-        <w:t>Bob calculates</w:t>
-      </w:r>
-      <w:r>
-        <w:t xml:space="preserve"> = 5^3 mod23 = 10</w:t>
+      <w:pPr>
+        <w:rPr>
+          <w:rFonts w:ascii="-apple-system" w:hAnsi="-apple-system"/>
+        </w:rPr>
+      </w:pPr>
+      <w:r>
+        <w:rPr>
+          <w:rFonts w:ascii="-apple-system" w:hAnsi="-apple-system"/>
+        </w:rPr>
+        <w:t xml:space="preserve">    Alice calculates = 5^4 mod23 = 4</w:t>
+      </w:r>
+    </w:p>
+    <w:p>
+      <w:pPr>
+        <w:rPr>
+          <w:rFonts w:ascii="-apple-system" w:hAnsi="-apple-system"/>
+        </w:rPr>
+      </w:pPr>
+      <w:r>
+        <w:rPr>
+          <w:rFonts w:ascii="-apple-system" w:hAnsi="-apple-system"/>
+        </w:rPr>
+        <w:t xml:space="preserve">    Bob calculates = 5^3 mod23 = 10</w:t>
       </w:r>
     </w:p>
     <w:p>
@@ -380,15 +395,15 @@
         </w:numPr>
         <w:rPr>
           <w:rStyle w:val="y2iqfc"/>
-          <w:rFonts w:ascii="inherit" w:hAnsi="inherit"/>
-          <w:color w:val="202124"/>
-          <w:lang w:val="en"/>
-        </w:rPr>
-      </w:pPr>
-      <w:r>
-        <w:rPr>
-          <w:rStyle w:val="y2iqfc"/>
-          <w:rFonts w:ascii="inherit" w:hAnsi="inherit"/>
+          <w:rFonts w:ascii="-apple-system" w:hAnsi="-apple-system"/>
+          <w:color w:val="202124"/>
+          <w:lang w:val="en"/>
+        </w:rPr>
+      </w:pPr>
+      <w:r>
+        <w:rPr>
+          <w:rStyle w:val="y2iqfc"/>
+          <w:rFonts w:ascii="-apple-system" w:hAnsi="-apple-system"/>
           <w:color w:val="202124"/>
           <w:lang w:val="en"/>
         </w:rPr>
@@ -400,7 +415,7 @@
         <w:pStyle w:val="ListParagraph"/>
         <w:rPr>
           <w:rStyle w:val="y2iqfc"/>
-          <w:rFonts w:ascii="inherit" w:hAnsi="inherit"/>
+          <w:rFonts w:ascii="-apple-system" w:hAnsi="-apple-system"/>
           <w:color w:val="202124"/>
           <w:lang w:val="en"/>
         </w:rPr>
@@ -411,27 +426,30 @@
         <w:pStyle w:val="ListParagraph"/>
         <w:rPr>
           <w:rStyle w:val="y2iqfc"/>
-          <w:rFonts w:ascii="inherit" w:hAnsi="inherit"/>
-          <w:color w:val="202124"/>
-          <w:lang w:val="en"/>
-        </w:rPr>
-      </w:pPr>
-      <w:r>
-        <w:rPr>
-          <w:rStyle w:val="y2iqfc"/>
-          <w:rFonts w:ascii="inherit" w:hAnsi="inherit"/>
+          <w:rFonts w:ascii="-apple-system" w:hAnsi="-apple-system"/>
+          <w:color w:val="202124"/>
+          <w:lang w:val="en"/>
+        </w:rPr>
+      </w:pPr>
+      <w:r>
+        <w:rPr>
+          <w:rStyle w:val="y2iqfc"/>
+          <w:rFonts w:ascii="-apple-system" w:hAnsi="-apple-system"/>
           <w:color w:val="202124"/>
           <w:lang w:val="en"/>
         </w:rPr>
         <w:t>KS (</w:t>
       </w:r>
       <w:r>
+        <w:rPr>
+          <w:rFonts w:ascii="-apple-system" w:hAnsi="-apple-system"/>
+        </w:rPr>
         <w:t>Alice</w:t>
       </w:r>
       <w:r>
         <w:rPr>
           <w:rStyle w:val="y2iqfc"/>
-          <w:rFonts w:ascii="inherit" w:hAnsi="inherit"/>
+          <w:rFonts w:ascii="-apple-system" w:hAnsi="-apple-system"/>
           <w:color w:val="202124"/>
           <w:lang w:val="en"/>
         </w:rPr>
@@ -441,7 +459,7 @@
       <w:r>
         <w:rPr>
           <w:rStyle w:val="y2iqfc"/>
-          <w:rFonts w:ascii="inherit" w:hAnsi="inherit"/>
+          <w:rFonts w:ascii="-apple-system" w:hAnsi="-apple-system"/>
           <w:color w:val="202124"/>
           <w:lang w:val="en"/>
         </w:rPr>
@@ -450,7 +468,7 @@
       <w:r>
         <w:rPr>
           <w:rStyle w:val="y2iqfc"/>
-          <w:rFonts w:ascii="inherit" w:hAnsi="inherit"/>
+          <w:rFonts w:ascii="-apple-system" w:hAnsi="-apple-system"/>
           <w:color w:val="FF0000"/>
           <w:lang w:val="en"/>
         </w:rPr>
@@ -459,7 +477,7 @@
       <w:r>
         <w:rPr>
           <w:rStyle w:val="y2iqfc"/>
-          <w:rFonts w:ascii="inherit" w:hAnsi="inherit"/>
+          <w:rFonts w:ascii="-apple-system" w:hAnsi="-apple-system"/>
           <w:color w:val="202124"/>
           <w:lang w:val="en"/>
         </w:rPr>
@@ -469,7 +487,7 @@
       <w:r>
         <w:rPr>
           <w:rStyle w:val="y2iqfc"/>
-          <w:rFonts w:ascii="inherit" w:hAnsi="inherit"/>
+          <w:rFonts w:ascii="-apple-system" w:hAnsi="-apple-system"/>
           <w:color w:val="202124"/>
           <w:lang w:val="en"/>
         </w:rPr>
@@ -478,7 +496,7 @@
       <w:r>
         <w:rPr>
           <w:rStyle w:val="y2iqfc"/>
-          <w:rFonts w:ascii="inherit" w:hAnsi="inherit"/>
+          <w:rFonts w:ascii="-apple-system" w:hAnsi="-apple-system"/>
           <w:color w:val="202124"/>
           <w:lang w:val="en"/>
         </w:rPr>
@@ -487,7 +505,7 @@
       <w:r>
         <w:rPr>
           <w:rStyle w:val="y2iqfc"/>
-          <w:rFonts w:ascii="inherit" w:hAnsi="inherit"/>
+          <w:rFonts w:ascii="-apple-system" w:hAnsi="-apple-system"/>
           <w:color w:val="202124"/>
           <w:lang w:val="en"/>
         </w:rPr>
@@ -498,15 +516,15 @@
       <w:pPr>
         <w:pStyle w:val="ListParagraph"/>
         <w:rPr>
-          <w:rFonts w:ascii="inherit" w:hAnsi="inherit"/>
-          <w:color w:val="202124"/>
-          <w:lang w:val="en"/>
-        </w:rPr>
-      </w:pPr>
-      <w:r>
-        <w:rPr>
-          <w:rStyle w:val="y2iqfc"/>
-          <w:rFonts w:ascii="inherit" w:hAnsi="inherit"/>
+          <w:rFonts w:ascii="-apple-system" w:hAnsi="-apple-system"/>
+          <w:color w:val="202124"/>
+          <w:lang w:val="en"/>
+        </w:rPr>
+      </w:pPr>
+      <w:r>
+        <w:rPr>
+          <w:rStyle w:val="y2iqfc"/>
+          <w:rFonts w:ascii="-apple-system" w:hAnsi="-apple-system"/>
           <w:color w:val="202124"/>
           <w:lang w:val="en"/>
         </w:rPr>
@@ -514,8 +532,7 @@
       </w:r>
       <w:r>
         <w:rPr>
-          <w:rStyle w:val="HTMLPreformatted"/>
-          <w:rFonts w:ascii="inherit" w:hAnsi="inherit"/>
+          <w:rFonts w:ascii="-apple-system" w:hAnsi="-apple-system"/>
           <w:color w:val="202124"/>
           <w:lang w:val="en"/>
         </w:rPr>
@@ -524,7 +541,7 @@
       <w:r>
         <w:rPr>
           <w:rStyle w:val="y2iqfc"/>
-          <w:rFonts w:ascii="inherit" w:hAnsi="inherit"/>
+          <w:rFonts w:ascii="-apple-system" w:hAnsi="-apple-system"/>
           <w:color w:val="202124"/>
           <w:lang w:val="en"/>
         </w:rPr>
@@ -534,7 +551,7 @@
       <w:r>
         <w:rPr>
           <w:rStyle w:val="y2iqfc"/>
-          <w:rFonts w:ascii="inherit" w:hAnsi="inherit"/>
+          <w:rFonts w:ascii="-apple-system" w:hAnsi="-apple-system"/>
           <w:color w:val="202124"/>
           <w:lang w:val="en"/>
         </w:rPr>
@@ -543,7 +560,7 @@
       <w:r>
         <w:rPr>
           <w:rStyle w:val="y2iqfc"/>
-          <w:rFonts w:ascii="inherit" w:hAnsi="inherit"/>
+          <w:rFonts w:ascii="-apple-system" w:hAnsi="-apple-system"/>
           <w:color w:val="0D0D0D" w:themeColor="text1" w:themeTint="F2"/>
           <w:lang w:val="en"/>
         </w:rPr>
@@ -552,7 +569,7 @@
       <w:r>
         <w:rPr>
           <w:rStyle w:val="y2iqfc"/>
-          <w:rFonts w:ascii="inherit" w:hAnsi="inherit"/>
+          <w:rFonts w:ascii="-apple-system" w:hAnsi="-apple-system"/>
           <w:color w:val="FF0000"/>
           <w:lang w:val="en"/>
         </w:rPr>
@@ -562,7 +579,7 @@
       <w:r>
         <w:rPr>
           <w:rStyle w:val="y2iqfc"/>
-          <w:rFonts w:ascii="inherit" w:hAnsi="inherit"/>
+          <w:rFonts w:ascii="-apple-system" w:hAnsi="-apple-system"/>
           <w:color w:val="202124"/>
           <w:lang w:val="en"/>
         </w:rPr>
@@ -571,7 +588,7 @@
       <w:r>
         <w:rPr>
           <w:rStyle w:val="y2iqfc"/>
-          <w:rFonts w:ascii="inherit" w:hAnsi="inherit"/>
+          <w:rFonts w:ascii="-apple-system" w:hAnsi="-apple-system"/>
           <w:color w:val="202124"/>
           <w:lang w:val="en"/>
         </w:rPr>
@@ -580,7 +597,7 @@
       <w:r>
         <w:rPr>
           <w:rStyle w:val="y2iqfc"/>
-          <w:rFonts w:ascii="inherit" w:hAnsi="inherit"/>
+          <w:rFonts w:ascii="-apple-system" w:hAnsi="-apple-system"/>
           <w:color w:val="202124"/>
           <w:lang w:val="en"/>
         </w:rPr>
@@ -592,54 +609,38 @@
         <w:pStyle w:val="ListParagraph"/>
         <w:rPr>
           <w:rStyle w:val="y2iqfc"/>
-          <w:rFonts w:ascii="inherit" w:hAnsi="inherit"/>
-          <w:color w:val="202124"/>
-          <w:lang w:val="en"/>
-        </w:rPr>
-      </w:pPr>
-      <w:r>
-        <w:rPr>
-          <w:rStyle w:val="y2iqfc"/>
-          <w:rFonts w:ascii="inherit" w:hAnsi="inherit"/>
+          <w:rFonts w:ascii="-apple-system" w:hAnsi="-apple-system"/>
+          <w:color w:val="202124"/>
+          <w:lang w:val="en"/>
+        </w:rPr>
+      </w:pPr>
+      <w:r>
+        <w:rPr>
+          <w:rStyle w:val="y2iqfc"/>
+          <w:rFonts w:ascii="-apple-system" w:hAnsi="-apple-system"/>
           <w:color w:val="202124"/>
           <w:lang w:val="en"/>
         </w:rPr>
         <w:t>KS (</w:t>
       </w:r>
       <w:r>
+        <w:rPr>
+          <w:rFonts w:ascii="-apple-system" w:hAnsi="-apple-system"/>
+        </w:rPr>
         <w:t>Alice</w:t>
       </w:r>
       <w:r>
         <w:rPr>
           <w:rStyle w:val="y2iqfc"/>
-          <w:rFonts w:ascii="inherit" w:hAnsi="inherit"/>
-          <w:color w:val="202124"/>
-          <w:lang w:val="en"/>
-        </w:rPr>
-        <w:t>)=</w:t>
-      </w:r>
-      <w:r>
-        <w:rPr>
-          <w:rStyle w:val="y2iqfc"/>
-          <w:rFonts w:ascii="inherit" w:hAnsi="inherit"/>
-          <w:color w:val="202124"/>
-          <w:lang w:val="en"/>
-        </w:rPr>
-        <w:t xml:space="preserve"> </w:t>
-      </w:r>
-      <w:r>
-        <w:rPr>
-          <w:rStyle w:val="y2iqfc"/>
-          <w:rFonts w:ascii="inherit" w:hAnsi="inherit"/>
-          <w:color w:val="202124"/>
-          <w:lang w:val="en"/>
-        </w:rPr>
-        <w:t>K</w:t>
-      </w:r>
-      <w:r>
-        <w:rPr>
-          <w:rStyle w:val="HTMLPreformatted"/>
-          <w:rFonts w:ascii="inherit" w:hAnsi="inherit"/>
+          <w:rFonts w:ascii="-apple-system" w:hAnsi="-apple-system"/>
+          <w:color w:val="202124"/>
+          <w:lang w:val="en"/>
+        </w:rPr>
+        <w:t>)= K</w:t>
+      </w:r>
+      <w:r>
+        <w:rPr>
+          <w:rFonts w:ascii="-apple-system" w:hAnsi="-apple-system"/>
           <w:color w:val="202124"/>
           <w:lang w:val="en"/>
         </w:rPr>
@@ -648,7 +649,7 @@
       <w:r>
         <w:rPr>
           <w:rStyle w:val="y2iqfc"/>
-          <w:rFonts w:ascii="inherit" w:hAnsi="inherit"/>
+          <w:rFonts w:ascii="-apple-system" w:hAnsi="-apple-system"/>
           <w:color w:val="202124"/>
           <w:lang w:val="en"/>
         </w:rPr>
@@ -659,22 +660,22 @@
       <w:pPr>
         <w:pStyle w:val="ListParagraph"/>
         <w:rPr>
-          <w:rFonts w:ascii="inherit" w:hAnsi="inherit"/>
-          <w:color w:val="202124"/>
-          <w:lang w:val="en"/>
-        </w:rPr>
-      </w:pPr>
-    </w:p>
-    <w:p>
-      <w:pPr>
-        <w:rPr>
-          <w:rFonts w:eastAsia="Times New Roman"/>
-        </w:rPr>
-      </w:pPr>
-      <w:r>
-        <w:rPr>
-          <w:rStyle w:val="y2iqfc"/>
-          <w:rFonts w:ascii="inherit" w:hAnsi="inherit"/>
+          <w:rFonts w:ascii="-apple-system" w:hAnsi="-apple-system"/>
+          <w:color w:val="202124"/>
+          <w:lang w:val="en"/>
+        </w:rPr>
+      </w:pPr>
+    </w:p>
+    <w:p>
+      <w:pPr>
+        <w:rPr>
+          <w:rFonts w:ascii="-apple-system" w:eastAsia="Times New Roman" w:hAnsi="-apple-system"/>
+        </w:rPr>
+      </w:pPr>
+      <w:r>
+        <w:rPr>
+          <w:rStyle w:val="y2iqfc"/>
+          <w:rFonts w:ascii="-apple-system" w:hAnsi="-apple-system"/>
           <w:color w:val="202124"/>
           <w:lang w:val="en"/>
         </w:rPr>
@@ -686,13 +687,13 @@
       <w:pPr>
         <w:pStyle w:val="ListParagraph"/>
         <w:rPr>
-          <w:rFonts w:ascii="inherit" w:hAnsi="inherit"/>
-          <w:color w:val="202124"/>
-        </w:rPr>
-      </w:pPr>
-      <w:r>
-        <w:rPr>
-          <w:rFonts w:ascii="inherit" w:hAnsi="inherit"/>
+          <w:rFonts w:ascii="-apple-system" w:hAnsi="-apple-system"/>
+          <w:color w:val="202124"/>
+        </w:rPr>
+      </w:pPr>
+      <w:r>
+        <w:rPr>
+          <w:rFonts w:ascii="-apple-system" w:hAnsi="-apple-system"/>
           <w:color w:val="202124"/>
         </w:rPr>
         <w:t>a = d log(</w:t>
@@ -701,7 +702,7 @@
       <w:proofErr w:type="gramStart"/>
       <w:r>
         <w:rPr>
-          <w:rFonts w:ascii="inherit" w:hAnsi="inherit"/>
+          <w:rFonts w:ascii="-apple-system" w:hAnsi="-apple-system"/>
           <w:color w:val="202124"/>
         </w:rPr>
         <w:t>g,p</w:t>
@@ -710,7 +711,7 @@
       <w:proofErr w:type="gramEnd"/>
       <w:r>
         <w:rPr>
-          <w:rFonts w:ascii="inherit" w:hAnsi="inherit"/>
+          <w:rFonts w:ascii="-apple-system" w:hAnsi="-apple-system"/>
           <w:color w:val="202124"/>
         </w:rPr>
         <w:t>) (</w:t>
@@ -718,21 +719,21 @@
       <w:proofErr w:type="spellStart"/>
       <w:r>
         <w:rPr>
-          <w:rFonts w:ascii="inherit" w:hAnsi="inherit"/>
+          <w:rFonts w:ascii="-apple-system" w:hAnsi="-apple-system"/>
           <w:color w:val="202124"/>
         </w:rPr>
         <w:t>g^</w:t>
       </w:r>
       <w:r>
         <w:rPr>
-          <w:rFonts w:ascii="inherit" w:hAnsi="inherit"/>
+          <w:rFonts w:ascii="-apple-system" w:hAnsi="-apple-system"/>
           <w:color w:val="FF0000"/>
         </w:rPr>
         <w:t>a</w:t>
       </w:r>
       <w:r>
         <w:rPr>
-          <w:rFonts w:ascii="inherit" w:hAnsi="inherit"/>
+          <w:rFonts w:ascii="-apple-system" w:hAnsi="-apple-system"/>
           <w:color w:val="202124"/>
         </w:rPr>
         <w:t>modp</w:t>
@@ -740,7 +741,7 @@
       <w:proofErr w:type="spellEnd"/>
       <w:r>
         <w:rPr>
-          <w:rFonts w:ascii="inherit" w:hAnsi="inherit"/>
+          <w:rFonts w:ascii="-apple-system" w:hAnsi="-apple-system"/>
           <w:color w:val="202124"/>
         </w:rPr>
         <w:t>)</w:t>
@@ -750,29 +751,22 @@
       <w:pPr>
         <w:pStyle w:val="ListParagraph"/>
         <w:rPr>
-          <w:rFonts w:ascii="inherit" w:hAnsi="inherit"/>
-          <w:color w:val="202124"/>
-        </w:rPr>
-      </w:pPr>
-      <w:r>
-        <w:rPr>
-          <w:rFonts w:ascii="inherit" w:hAnsi="inherit"/>
-          <w:color w:val="202124"/>
-        </w:rPr>
-        <w:t>b</w:t>
-      </w:r>
-      <w:r>
-        <w:rPr>
-          <w:rFonts w:ascii="inherit" w:hAnsi="inherit"/>
-          <w:color w:val="202124"/>
-        </w:rPr>
-        <w:t xml:space="preserve"> = d log(</w:t>
+          <w:rFonts w:ascii="-apple-system" w:hAnsi="-apple-system"/>
+          <w:color w:val="202124"/>
+        </w:rPr>
+      </w:pPr>
+      <w:r>
+        <w:rPr>
+          <w:rFonts w:ascii="-apple-system" w:hAnsi="-apple-system"/>
+          <w:color w:val="202124"/>
+        </w:rPr>
+        <w:t>b = d log(</w:t>
       </w:r>
       <w:proofErr w:type="spellStart"/>
       <w:proofErr w:type="gramStart"/>
       <w:r>
         <w:rPr>
-          <w:rFonts w:ascii="inherit" w:hAnsi="inherit"/>
+          <w:rFonts w:ascii="-apple-system" w:hAnsi="-apple-system"/>
           <w:color w:val="202124"/>
         </w:rPr>
         <w:t>g,p</w:t>
@@ -781,7 +775,7 @@
       <w:proofErr w:type="gramEnd"/>
       <w:r>
         <w:rPr>
-          <w:rFonts w:ascii="inherit" w:hAnsi="inherit"/>
+          <w:rFonts w:ascii="-apple-system" w:hAnsi="-apple-system"/>
           <w:color w:val="202124"/>
         </w:rPr>
         <w:t>) (</w:t>
@@ -789,21 +783,21 @@
       <w:proofErr w:type="spellStart"/>
       <w:r>
         <w:rPr>
-          <w:rFonts w:ascii="inherit" w:hAnsi="inherit"/>
+          <w:rFonts w:ascii="-apple-system" w:hAnsi="-apple-system"/>
           <w:color w:val="202124"/>
         </w:rPr>
         <w:t>g^</w:t>
       </w:r>
       <w:r>
         <w:rPr>
-          <w:rFonts w:ascii="inherit" w:hAnsi="inherit"/>
+          <w:rFonts w:ascii="-apple-system" w:hAnsi="-apple-system"/>
           <w:color w:val="FF0000"/>
         </w:rPr>
         <w:t>b</w:t>
       </w:r>
       <w:r>
         <w:rPr>
-          <w:rFonts w:ascii="inherit" w:hAnsi="inherit"/>
+          <w:rFonts w:ascii="-apple-system" w:hAnsi="-apple-system"/>
           <w:color w:val="202124"/>
         </w:rPr>
         <w:t>modp</w:t>
@@ -811,7 +805,7 @@
       <w:proofErr w:type="spellEnd"/>
       <w:r>
         <w:rPr>
-          <w:rFonts w:ascii="inherit" w:hAnsi="inherit"/>
+          <w:rFonts w:ascii="-apple-system" w:hAnsi="-apple-system"/>
           <w:color w:val="202124"/>
         </w:rPr>
         <w:t>)</w:t>
@@ -825,13 +819,13 @@
           <w:numId w:val="1"/>
         </w:numPr>
         <w:rPr>
-          <w:rFonts w:eastAsia="Times New Roman"/>
-        </w:rPr>
-      </w:pPr>
-      <w:r>
-        <w:rPr>
-          <w:rStyle w:val="y2iqfc"/>
-          <w:rFonts w:ascii="inherit" w:hAnsi="inherit"/>
+          <w:rFonts w:ascii="-apple-system" w:eastAsia="Times New Roman" w:hAnsi="-apple-system"/>
+        </w:rPr>
+      </w:pPr>
+      <w:r>
+        <w:rPr>
+          <w:rStyle w:val="y2iqfc"/>
+          <w:rFonts w:ascii="-apple-system" w:hAnsi="-apple-system"/>
           <w:color w:val="202124"/>
           <w:lang w:val="en"/>
         </w:rPr>
@@ -842,13 +836,19 @@
       <w:pPr>
         <w:pStyle w:val="ListParagraph"/>
         <w:rPr>
-          <w:rFonts w:eastAsia="Times New Roman"/>
-        </w:rPr>
-      </w:pPr>
-    </w:p>
-    <w:p>
-      <w:r>
-        <w:rPr>
+          <w:rFonts w:ascii="-apple-system" w:eastAsia="Times New Roman" w:hAnsi="-apple-system"/>
+        </w:rPr>
+      </w:pPr>
+    </w:p>
+    <w:p>
+      <w:pPr>
+        <w:rPr>
+          <w:rFonts w:ascii="-apple-system" w:hAnsi="-apple-system"/>
+        </w:rPr>
+      </w:pPr>
+      <w:r>
+        <w:rPr>
+          <w:rFonts w:ascii="-apple-system" w:hAnsi="-apple-system"/>
           <w:color w:val="1F3864" w:themeColor="accent1" w:themeShade="80"/>
           <w:sz w:val="28"/>
           <w:szCs w:val="28"/>
@@ -856,77 +856,188 @@
         <w:t>here are some additional details about Diffie-Hellman</w:t>
       </w:r>
       <w:r>
+        <w:rPr>
+          <w:rFonts w:ascii="-apple-system" w:hAnsi="-apple-system"/>
+        </w:rPr>
         <w:t>:</w:t>
       </w:r>
     </w:p>
     <w:p>
-      <w:r>
+      <w:pPr>
+        <w:rPr>
+          <w:rFonts w:ascii="-apple-system" w:hAnsi="-apple-system"/>
+        </w:rPr>
+      </w:pPr>
+      <w:r>
+        <w:rPr>
+          <w:rFonts w:ascii="-apple-system" w:hAnsi="-apple-system"/>
+        </w:rPr>
         <w:t xml:space="preserve">1. Security: Diffie-Hellman </w:t>
       </w:r>
       <w:proofErr w:type="gramStart"/>
       <w:r>
+        <w:rPr>
+          <w:rFonts w:ascii="-apple-system" w:hAnsi="-apple-system"/>
+        </w:rPr>
         <w:t>is considered to be</w:t>
       </w:r>
       <w:proofErr w:type="gramEnd"/>
       <w:r>
+        <w:rPr>
+          <w:rFonts w:ascii="-apple-system" w:hAnsi="-apple-system"/>
+        </w:rPr>
         <w:t xml:space="preserve"> a secure protocol for key exchange because it relies on the mathematical problem of finding discrete logarithms in a finite group, which is believed to be difficult to solve efficiently. The security of Diffie-Hellman depends on the choice of the prime number p and the generator d of the finite group Z\_p. If p is large enough and d is chosen appropriately, then it is believed that an attacker would need exponential time and resources to factorize p and compute d</w:t>
       </w:r>
       <w:proofErr w:type="gramStart"/>
       <w:r>
+        <w:rPr>
+          <w:rFonts w:ascii="-apple-system" w:hAnsi="-apple-system"/>
+        </w:rPr>
         <w:t>^(</w:t>
       </w:r>
       <w:proofErr w:type="gramEnd"/>
       <w:r>
+        <w:rPr>
+          <w:rFonts w:ascii="-apple-system" w:hAnsi="-apple-system"/>
+        </w:rPr>
         <w:t>-1) mod p.</w:t>
       </w:r>
     </w:p>
     <w:p>
-      <w:r>
+      <w:pPr>
+        <w:rPr>
+          <w:rFonts w:ascii="-apple-system" w:hAnsi="-apple-system"/>
+        </w:rPr>
+      </w:pPr>
+      <w:r>
+        <w:rPr>
+          <w:rFonts w:ascii="-apple-system" w:hAnsi="-apple-system"/>
+        </w:rPr>
         <w:t>2. Efficiency: Diffie-Hellman is an efficient protocol for key exchange because it only requires a single exchange of values over an insecure channel, rather than multiple exchanges of large amounts of data. This makes it well-suited for use in real-time communication systems where speed and efficiency are important.</w:t>
       </w:r>
     </w:p>
     <w:p>
-      <w:r>
+      <w:pPr>
+        <w:rPr>
+          <w:rFonts w:ascii="-apple-system" w:hAnsi="-apple-system"/>
+        </w:rPr>
+      </w:pPr>
+      <w:r>
+        <w:rPr>
+          <w:rFonts w:ascii="-apple-system" w:hAnsi="-apple-system"/>
+        </w:rPr>
         <w:t xml:space="preserve">3. Key management: </w:t>
       </w:r>
       <w:proofErr w:type="gramStart"/>
       <w:r>
+        <w:rPr>
+          <w:rFonts w:ascii="-apple-system" w:hAnsi="-apple-system"/>
+        </w:rPr>
         <w:t>In order to</w:t>
       </w:r>
       <w:proofErr w:type="gramEnd"/>
       <w:r>
+        <w:rPr>
+          <w:rFonts w:ascii="-apple-system" w:hAnsi="-apple-system"/>
+        </w:rPr>
         <w:t xml:space="preserve"> use Diffie-Hellman effectively, both parties need to manage their private parameters (a and b) securely. This typically involves deriving these values from a longer secret key using a one-way function such as a hash function or a public key encryption algorithm (e.g., RSA). The shared secret key (s) can then be used to encrypt or authenticate messages between Alice and Bob.</w:t>
       </w:r>
     </w:p>
     <w:p>
-      <w:r>
+      <w:pPr>
+        <w:rPr>
+          <w:rFonts w:ascii="-apple-system" w:hAnsi="-apple-system"/>
+        </w:rPr>
+      </w:pPr>
+      <w:r>
+        <w:rPr>
+          <w:rFonts w:ascii="-apple-system" w:hAnsi="-apple-system"/>
+        </w:rPr>
         <w:t>4. Variations: There are several variations of the Diffie-Hellman protocol that have been developed over the years in response to specific security concerns or performance requirements. Some examples include:</w:t>
       </w:r>
     </w:p>
     <w:p>
-      <w:r>
+      <w:pPr>
+        <w:rPr>
+          <w:rFonts w:ascii="-apple-system" w:hAnsi="-apple-system"/>
+        </w:rPr>
+      </w:pPr>
+      <w:r>
+        <w:rPr>
+          <w:rFonts w:ascii="-apple-system" w:hAnsi="-apple-system"/>
+        </w:rPr>
         <w:t xml:space="preserve">* </w:t>
       </w:r>
       <w:proofErr w:type="spellStart"/>
       <w:r>
+        <w:rPr>
+          <w:rFonts w:ascii="-apple-system" w:hAnsi="-apple-system"/>
+        </w:rPr>
         <w:t>ECDiffie</w:t>
       </w:r>
       <w:proofErr w:type="spellEnd"/>
       <w:r>
+        <w:rPr>
+          <w:rFonts w:ascii="-apple-system" w:hAnsi="-apple-system"/>
+        </w:rPr>
         <w:t>-Hellman (also known as ECDH), which uses elliptic curve cryptography instead of integer arithmetic; this can improve efficiency for certain applications while maintaining strong security guarantees.</w:t>
       </w:r>
     </w:p>
     <w:p>
-      <w:r>
+      <w:pPr>
+        <w:rPr>
+          <w:rFonts w:ascii="-apple-system" w:hAnsi="-apple-system"/>
+        </w:rPr>
+      </w:pPr>
+      <w:r>
+        <w:rPr>
+          <w:rFonts w:ascii="-apple-system" w:hAnsi="-apple-system"/>
+        </w:rPr>
         <w:t>* Quantum Diffie-Hellman, which uses quantum mechanics principles to perform key exchange more efficiently; however, this approach is still under development and has not yet been widely adopted due to technical challenges and potential vulnerabilities.</w:t>
       </w:r>
     </w:p>
-    <w:p/>
-    <w:p/>
-    <w:p/>
-    <w:p/>
-    <w:p/>
-    <w:p/>
+    <w:p>
+      <w:pPr>
+        <w:rPr>
+          <w:rFonts w:ascii="-apple-system" w:hAnsi="-apple-system"/>
+        </w:rPr>
+      </w:pPr>
+    </w:p>
+    <w:p>
+      <w:pPr>
+        <w:rPr>
+          <w:rFonts w:ascii="-apple-system" w:hAnsi="-apple-system"/>
+        </w:rPr>
+      </w:pPr>
+    </w:p>
+    <w:p>
+      <w:pPr>
+        <w:rPr>
+          <w:rFonts w:ascii="-apple-system" w:hAnsi="-apple-system"/>
+        </w:rPr>
+      </w:pPr>
+    </w:p>
+    <w:p>
+      <w:pPr>
+        <w:rPr>
+          <w:rFonts w:ascii="-apple-system" w:hAnsi="-apple-system"/>
+        </w:rPr>
+      </w:pPr>
+    </w:p>
+    <w:p>
+      <w:pPr>
+        <w:rPr>
+          <w:rFonts w:ascii="-apple-system" w:hAnsi="-apple-system"/>
+        </w:rPr>
+      </w:pPr>
+    </w:p>
+    <w:p>
+      <w:pPr>
+        <w:rPr>
+          <w:rFonts w:ascii="-apple-system" w:hAnsi="-apple-system"/>
+        </w:rPr>
+      </w:pPr>
+    </w:p>
     <w:sectPr>
       <w:pgSz w:w="12240" w:h="15840"/>
       <w:pgMar w:top="1440" w:right="1440" w:bottom="1440" w:left="1440" w:header="720" w:footer="720" w:gutter="0"/>
